--- a/Lessons/Lesson 4/Practice.docx
+++ b/Lessons/Lesson 4/Practice.docx
@@ -86,103 +86,109 @@
           <w:lang w:val="en-US"/>
         </w:rPr>
       </w:pPr>
+      <w:r>
+        <w:rPr>
+          <w:lang w:val="en-US"/>
+        </w:rPr>
+        <w:t>List</w:t>
+      </w:r>
+    </w:p>
+    <w:p>
+      <w:pPr>
+        <w:pStyle w:val="ListParagraph"/>
+        <w:numPr>
+          <w:ilvl w:val="1"/>
+          <w:numId w:val="5"/>
+        </w:numPr>
+        <w:rPr>
+          <w:lang w:val="en-US"/>
+        </w:rPr>
+      </w:pPr>
+      <w:r>
+        <w:rPr>
+          <w:lang w:val="en-GB"/>
+        </w:rPr>
+        <w:t xml:space="preserve">Create list of </w:t>
+      </w:r>
+      <w:r>
+        <w:rPr>
+          <w:lang w:val="en-US"/>
+        </w:rPr>
+        <w:t>orders with two items</w:t>
+      </w:r>
+      <w:r>
+        <w:rPr>
+          <w:lang w:val="en-US"/>
+        </w:rPr>
+        <w:t xml:space="preserve"> and calculate sum of two orders</w:t>
+      </w:r>
+      <w:r>
+        <w:rPr>
+          <w:lang w:val="en-GB"/>
+        </w:rPr>
+        <w:t xml:space="preserve">; </w:t>
+      </w:r>
+    </w:p>
+    <w:p>
+      <w:pPr>
+        <w:pStyle w:val="ListParagraph"/>
+        <w:numPr>
+          <w:ilvl w:val="1"/>
+          <w:numId w:val="5"/>
+        </w:numPr>
+        <w:rPr>
+          <w:lang w:val="en-US"/>
+        </w:rPr>
+      </w:pPr>
+      <w:r>
+        <w:rPr>
+          <w:lang w:val="en-US"/>
+        </w:rPr>
+        <w:t>Add</w:t>
+      </w:r>
+      <w:r>
+        <w:rPr>
+          <w:lang w:val="en-US"/>
+        </w:rPr>
+        <w:t xml:space="preserve"> one more order to list and calculate sum of orders</w:t>
+      </w:r>
+      <w:r>
+        <w:rPr>
+          <w:lang w:val="en-GB"/>
+        </w:rPr>
+        <w:t xml:space="preserve">; </w:t>
+      </w:r>
+    </w:p>
+    <w:p>
+      <w:pPr>
+        <w:pStyle w:val="ListParagraph"/>
+        <w:numPr>
+          <w:ilvl w:val="1"/>
+          <w:numId w:val="5"/>
+        </w:numPr>
+        <w:rPr>
+          <w:lang w:val="en-US"/>
+        </w:rPr>
+      </w:pPr>
+      <w:r>
+        <w:rPr>
+          <w:lang w:val="en-US"/>
+        </w:rPr>
+        <w:t>Remove</w:t>
+      </w:r>
+      <w:r>
+        <w:rPr>
+          <w:lang w:val="en-US"/>
+        </w:rPr>
+        <w:t xml:space="preserve"> two orders from list and calculate sum of </w:t>
+      </w:r>
       <w:bookmarkStart w:id="0" w:name="_GoBack"/>
       <w:bookmarkEnd w:id="0"/>
       <w:r>
         <w:rPr>
           <w:lang w:val="en-US"/>
         </w:rPr>
-        <w:t>List</w:t>
-      </w:r>
-    </w:p>
-    <w:p>
-      <w:pPr>
-        <w:pStyle w:val="ListParagraph"/>
-        <w:numPr>
-          <w:ilvl w:val="1"/>
-          <w:numId w:val="5"/>
-        </w:numPr>
-        <w:rPr>
-          <w:lang w:val="en-US"/>
-        </w:rPr>
-      </w:pPr>
-      <w:r>
-        <w:rPr>
-          <w:lang w:val="en-GB"/>
-        </w:rPr>
-        <w:t xml:space="preserve">Create list of </w:t>
-      </w:r>
-      <w:r>
-        <w:rPr>
-          <w:lang w:val="en-US"/>
-        </w:rPr>
-        <w:t>orders with two items</w:t>
-      </w:r>
-      <w:r>
-        <w:rPr>
-          <w:lang w:val="en-US"/>
-        </w:rPr>
-        <w:t xml:space="preserve"> and calculate sum of two orders</w:t>
-      </w:r>
-      <w:r>
-        <w:rPr>
-          <w:lang w:val="en-GB"/>
-        </w:rPr>
-        <w:t xml:space="preserve">; </w:t>
-      </w:r>
-    </w:p>
-    <w:p>
-      <w:pPr>
-        <w:pStyle w:val="ListParagraph"/>
-        <w:numPr>
-          <w:ilvl w:val="1"/>
-          <w:numId w:val="5"/>
-        </w:numPr>
-        <w:rPr>
-          <w:lang w:val="en-US"/>
-        </w:rPr>
-      </w:pPr>
-      <w:r>
-        <w:rPr>
-          <w:lang w:val="en-US"/>
-        </w:rPr>
-        <w:t>Add</w:t>
-      </w:r>
-      <w:r>
-        <w:rPr>
-          <w:lang w:val="en-US"/>
-        </w:rPr>
-        <w:t xml:space="preserve"> one more order to list and calculate sum of two orders</w:t>
-      </w:r>
-      <w:r>
-        <w:rPr>
-          <w:lang w:val="en-GB"/>
-        </w:rPr>
-        <w:t xml:space="preserve">; </w:t>
-      </w:r>
-    </w:p>
-    <w:p>
-      <w:pPr>
-        <w:pStyle w:val="ListParagraph"/>
-        <w:numPr>
-          <w:ilvl w:val="1"/>
-          <w:numId w:val="5"/>
-        </w:numPr>
-        <w:rPr>
-          <w:lang w:val="en-US"/>
-        </w:rPr>
-      </w:pPr>
-      <w:r>
-        <w:rPr>
-          <w:lang w:val="en-US"/>
-        </w:rPr>
-        <w:t>Remove</w:t>
-      </w:r>
-      <w:r>
-        <w:rPr>
-          <w:lang w:val="en-US"/>
-        </w:rPr>
-        <w:t xml:space="preserve"> two orders from list and calculate sum of two orders</w:t>
+        <w:t>orders</w:t>
       </w:r>
       <w:r>
         <w:rPr>
